--- a/MyProjecGB/README.docx
+++ b/MyProjecGB/README.docx
@@ -81,8 +81,6 @@
       <w:pPr>
         <w:spacing w:after="0" w:line="240" w:lineRule="auto"/>
       </w:pPr>
-      <w:bookmarkStart w:id="0" w:name="_GoBack"/>
-      <w:bookmarkEnd w:id="0"/>
       <w:r>
         <w:t>Есть лесопилка на которой можно деревья распилить (топором) на дрова – которые нужны для печи</w:t>
       </w:r>
@@ -517,6 +515,24 @@
           <w:lang w:eastAsia="ru-RU"/>
         </w:rPr>
         <w:t>-режим</w:t>
+      </w:r>
+    </w:p>
+    <w:p>
+      <w:pPr>
+        <w:shd w:val="clear" w:color="auto" w:fill="FFFFFF"/>
+        <w:spacing w:after="0" w:line="240" w:lineRule="auto"/>
+        <w:rPr>
+          <w:rFonts w:ascii="Arial" w:eastAsia="Times New Roman" w:hAnsi="Arial" w:cs="Arial"/>
+          <w:color w:val="000000"/>
+          <w:sz w:val="24"/>
+          <w:szCs w:val="24"/>
+          <w:lang w:eastAsia="ru-RU"/>
+        </w:rPr>
+      </w:pPr>
+      <w:bookmarkStart w:id="0" w:name="_GoBack"/>
+      <w:bookmarkEnd w:id="0"/>
+      <w:r>
+        <w:t>( при загрузки игры)</w:t>
       </w:r>
     </w:p>
     <w:p>

--- a/MyProjecGB/README.docx
+++ b/MyProjecGB/README.docx
@@ -31,15 +31,7 @@
         <w:spacing w:after="0" w:line="240" w:lineRule="auto"/>
       </w:pPr>
       <w:r>
-        <w:t xml:space="preserve">У вас есть </w:t>
-      </w:r>
-      <w:proofErr w:type="gramStart"/>
-      <w:r>
-        <w:t>кристалл огня</w:t>
-      </w:r>
-      <w:proofErr w:type="gramEnd"/>
-      <w:r>
-        <w:t xml:space="preserve"> который поможет накопить силы. </w:t>
+        <w:t xml:space="preserve">У вас есть кристалл огня который поможет накопить силы. </w:t>
       </w:r>
     </w:p>
     <w:p>
@@ -63,15 +55,7 @@
         <w:spacing w:after="0" w:line="240" w:lineRule="auto"/>
       </w:pPr>
       <w:r>
-        <w:t xml:space="preserve">Снежинки можно объединить в </w:t>
-      </w:r>
-      <w:proofErr w:type="gramStart"/>
-      <w:r>
-        <w:t>снежки</w:t>
-      </w:r>
-      <w:proofErr w:type="gramEnd"/>
-      <w:r>
-        <w:t xml:space="preserve"> а снежки в Снеговиков с которых можно</w:t>
+        <w:t>Снежинки можно объединить в снежки а снежки в Снеговиков с которых можно</w:t>
       </w:r>
       <w:r>
         <w:t xml:space="preserve"> получить ресурсы/опыт</w:t>
@@ -254,15 +238,7 @@
         <w:spacing w:after="0" w:line="240" w:lineRule="auto"/>
       </w:pPr>
       <w:r>
-        <w:t xml:space="preserve">Кристалл </w:t>
-      </w:r>
-      <w:proofErr w:type="gramStart"/>
-      <w:r>
-        <w:t>добавляет  Ману</w:t>
-      </w:r>
-      <w:proofErr w:type="gramEnd"/>
-      <w:r>
-        <w:t>(деньги)</w:t>
+        <w:t>Кристалл добавляет  Ману(деньги)</w:t>
       </w:r>
     </w:p>
     <w:p>
@@ -320,13 +296,8 @@
       <w:pPr>
         <w:spacing w:after="0" w:line="240" w:lineRule="auto"/>
       </w:pPr>
-      <w:proofErr w:type="gramStart"/>
-      <w:r>
-        <w:t>Снежинки  в</w:t>
-      </w:r>
-      <w:proofErr w:type="gramEnd"/>
-      <w:r>
-        <w:t xml:space="preserve"> Снежок</w:t>
+      <w:r>
+        <w:t>Снежинки  в Снежок</w:t>
       </w:r>
     </w:p>
     <w:p>
@@ -529,42 +500,45 @@
           <w:lang w:eastAsia="ru-RU"/>
         </w:rPr>
       </w:pPr>
+      <w:r>
+        <w:t>( при загрузки игры)</w:t>
+      </w:r>
+    </w:p>
+    <w:p>
+      <w:pPr>
+        <w:spacing w:after="0" w:line="240" w:lineRule="auto"/>
+      </w:pPr>
+    </w:p>
+    <w:p>
+      <w:pPr>
+        <w:spacing w:after="0" w:line="240" w:lineRule="auto"/>
+      </w:pPr>
+      <w:r>
+        <w:t xml:space="preserve"> </w:t>
+      </w:r>
+    </w:p>
+    <w:p>
+      <w:pPr>
+        <w:spacing w:after="0" w:line="240" w:lineRule="auto"/>
+      </w:pPr>
+    </w:p>
+    <w:p>
+      <w:pPr>
+        <w:spacing w:after="0" w:line="240" w:lineRule="auto"/>
+      </w:pPr>
+      <w:r>
+        <w:t xml:space="preserve"> </w:t>
+      </w:r>
+    </w:p>
+    <w:p>
+      <w:pPr>
+        <w:spacing w:after="0" w:line="240" w:lineRule="auto"/>
+      </w:pPr>
+      <w:r>
+        <w:t>https://disk.yandex.ru/d/TP4XY7kVkEgx8A</w:t>
+      </w:r>
       <w:bookmarkStart w:id="0" w:name="_GoBack"/>
       <w:bookmarkEnd w:id="0"/>
-      <w:r>
-        <w:t>( при загрузки игры)</w:t>
-      </w:r>
-    </w:p>
-    <w:p>
-      <w:pPr>
-        <w:spacing w:after="0" w:line="240" w:lineRule="auto"/>
-      </w:pPr>
-    </w:p>
-    <w:p>
-      <w:pPr>
-        <w:spacing w:after="0" w:line="240" w:lineRule="auto"/>
-      </w:pPr>
-      <w:r>
-        <w:t xml:space="preserve"> </w:t>
-      </w:r>
-    </w:p>
-    <w:p>
-      <w:pPr>
-        <w:spacing w:after="0" w:line="240" w:lineRule="auto"/>
-      </w:pPr>
-    </w:p>
-    <w:p>
-      <w:pPr>
-        <w:spacing w:after="0" w:line="240" w:lineRule="auto"/>
-      </w:pPr>
-      <w:r>
-        <w:t xml:space="preserve"> </w:t>
-      </w:r>
-    </w:p>
-    <w:p>
-      <w:pPr>
-        <w:spacing w:after="0" w:line="240" w:lineRule="auto"/>
-      </w:pPr>
     </w:p>
     <w:sectPr>
       <w:pgSz w:w="11906" w:h="16838"/>
